--- a/manuscript/table2_demographic_table.docx
+++ b/manuscript/table2_demographic_table.docx
@@ -72,7 +72,21 @@
                 <w:b/>
                 <w:bCs/>
               </w:rPr>
-              <w:t>Children (N = 639)</w:t>
+              <w:t>Children (N = 639</w:t>
+            </w:r>
+            <w:r>
+              <w:rPr>
+                <w:b/>
+                <w:bCs/>
+              </w:rPr>
+              <w:t>, 29%</w:t>
+            </w:r>
+            <w:r>
+              <w:rPr>
+                <w:b/>
+                <w:bCs/>
+              </w:rPr>
+              <w:t>)</w:t>
             </w:r>
           </w:p>
         </w:tc>
@@ -92,7 +106,21 @@
                 <w:b/>
                 <w:bCs/>
               </w:rPr>
-              <w:t>Adults (N = 762)</w:t>
+              <w:t>Adults (N = 762</w:t>
+            </w:r>
+            <w:r>
+              <w:rPr>
+                <w:b/>
+                <w:bCs/>
+              </w:rPr>
+              <w:t>, 35%</w:t>
+            </w:r>
+            <w:r>
+              <w:rPr>
+                <w:b/>
+                <w:bCs/>
+              </w:rPr>
+              <w:t>)</w:t>
             </w:r>
           </w:p>
         </w:tc>
@@ -112,7 +140,21 @@
                 <w:b/>
                 <w:bCs/>
               </w:rPr>
-              <w:t>Elderly (N = 771)</w:t>
+              <w:t>Elderly (N = 771</w:t>
+            </w:r>
+            <w:r>
+              <w:rPr>
+                <w:b/>
+                <w:bCs/>
+              </w:rPr>
+              <w:t>, 36%</w:t>
+            </w:r>
+            <w:r>
+              <w:rPr>
+                <w:b/>
+                <w:bCs/>
+              </w:rPr>
+              <w:t>)</w:t>
             </w:r>
           </w:p>
         </w:tc>
